--- a/data/SVP-114.Bemonstering.waterkolom.oppervlaktewater.versie.1.0.docx
+++ b/data/SVP-114.Bemonstering.waterkolom.oppervlaktewater.versie.1.0.docx
@@ -1,6 +1,6 @@
 
 <file path=word/document.xml><?xml version="1.0" encoding="utf-8"?>
-<w:document xmlns:wpc="http://schemas.microsoft.com/office/word/2010/wordprocessingCanvas" xmlns:cx="http://schemas.microsoft.com/office/drawing/2014/chartex" xmlns:cx1="http://schemas.microsoft.com/office/drawing/2015/9/8/chartex" xmlns:cx2="http://schemas.microsoft.com/office/drawing/2015/10/21/chartex" xmlns:cx3="http://schemas.microsoft.com/office/drawing/2016/5/9/chartex" xmlns:cx4="http://schemas.microsoft.com/office/drawing/2016/5/10/chartex" xmlns:cx5="http://schemas.microsoft.com/office/drawing/2016/5/11/chartex" xmlns:cx6="http://schemas.microsoft.com/office/drawing/2016/5/12/chartex" xmlns:cx7="http://schemas.microsoft.com/office/drawing/2016/5/13/chartex" xmlns:cx8="http://schemas.microsoft.com/office/drawing/2016/5/14/chartex" xmlns:mc="http://schemas.openxmlformats.org/markup-compatibility/2006" xmlns:aink="http://schemas.microsoft.com/office/drawing/2016/ink" xmlns:am3d="http://schemas.microsoft.com/office/drawing/2017/model3d" xmlns:o="urn:schemas-microsoft-com:office:office" xmlns:oel="http://schemas.microsoft.com/office/2019/extlst" xmlns:r="http://schemas.openxmlformats.org/officeDocument/2006/relationships" xmlns:m="http://schemas.openxmlformats.org/officeDocument/2006/math" xmlns:v="urn:schemas-microsoft-com:vml" xmlns:wp14="http://schemas.microsoft.com/office/word/2010/wordprocessingDrawing" xmlns:wp="http://schemas.openxmlformats.org/drawingml/2006/wordprocessingDrawing" xmlns:w10="urn:schemas-microsoft-com:office:word" xmlns:w="http://schemas.openxmlformats.org/wordprocessingml/2006/main" xmlns:w14="http://schemas.microsoft.com/office/word/2010/wordml" xmlns:w15="http://schemas.microsoft.com/office/word/2012/wordml" xmlns:w16cex="http://schemas.microsoft.com/office/word/2018/wordml/cex" xmlns:w16cid="http://schemas.microsoft.com/office/word/2016/wordml/cid" xmlns:w16="http://schemas.microsoft.com/office/word/2018/wordml" xmlns:w16sdtdh="http://schemas.microsoft.com/office/word/2020/wordml/sdtdatahash" xmlns:w16se="http://schemas.microsoft.com/office/word/2015/wordml/symex" xmlns:wpg="http://schemas.microsoft.com/office/word/2010/wordprocessingGroup" xmlns:wpi="http://schemas.microsoft.com/office/word/2010/wordprocessingInk" xmlns:wne="http://schemas.microsoft.com/office/word/2006/wordml" xmlns:wps="http://schemas.microsoft.com/office/word/2010/wordprocessingShape" mc:Ignorable="w14 w15 w16se w16cid w16 w16cex w16sdtdh wp14">
+<w:document xmlns:wpc="http://schemas.microsoft.com/office/word/2010/wordprocessingCanvas" xmlns:cx="http://schemas.microsoft.com/office/drawing/2014/chartex" xmlns:mc="http://schemas.openxmlformats.org/markup-compatibility/2006" xmlns:o="urn:schemas-microsoft-com:office:office" xmlns:r="http://schemas.openxmlformats.org/officeDocument/2006/relationships" xmlns:m="http://schemas.openxmlformats.org/officeDocument/2006/math" xmlns:v="urn:schemas-microsoft-com:vml" xmlns:wp14="http://schemas.microsoft.com/office/word/2010/wordprocessingDrawing" xmlns:wp="http://schemas.openxmlformats.org/drawingml/2006/wordprocessingDrawing" xmlns:w10="urn:schemas-microsoft-com:office:word" xmlns:w="http://schemas.openxmlformats.org/wordprocessingml/2006/main" xmlns:w14="http://schemas.microsoft.com/office/word/2010/wordml" xmlns:w15="http://schemas.microsoft.com/office/word/2012/wordml" xmlns:w16se="http://schemas.microsoft.com/office/word/2015/wordml/symex" xmlns:wpg="http://schemas.microsoft.com/office/word/2010/wordprocessingGroup" xmlns:wpi="http://schemas.microsoft.com/office/word/2010/wordprocessingInk" xmlns:wne="http://schemas.microsoft.com/office/word/2006/wordml" xmlns:wps="http://schemas.microsoft.com/office/word/2010/wordprocessingShape" mc:Ignorable="w14 w15 w16se wp14">
   <w:body>
     <w:p/>
     <w:p>
@@ -65,15 +65,7 @@
         <w:spacing w:after="0"/>
       </w:pPr>
       <w:r>
-        <w:t xml:space="preserve">SPP-116: Abiotische </w:t>
-      </w:r>
-      <w:proofErr w:type="spellStart"/>
-      <w:r>
-        <w:t>staalname</w:t>
-      </w:r>
-      <w:proofErr w:type="spellEnd"/>
-      <w:r>
-        <w:t xml:space="preserve"> stilstaande wateren</w:t>
+        <w:t>SPP-116: Abiotische staalname stilstaande wateren</w:t>
       </w:r>
     </w:p>
     <w:p>
@@ -85,15 +77,7 @@
         <w:spacing w:after="0"/>
       </w:pPr>
       <w:r>
-        <w:t xml:space="preserve">SPP-117: Abiotische </w:t>
-      </w:r>
-      <w:proofErr w:type="spellStart"/>
-      <w:r>
-        <w:t>staalname</w:t>
-      </w:r>
-      <w:proofErr w:type="spellEnd"/>
-      <w:r>
-        <w:t xml:space="preserve"> stromende wateren</w:t>
+        <w:t>SPP-117: Abiotische staalname stromende wateren</w:t>
       </w:r>
     </w:p>
     <w:p>
@@ -104,15 +88,7 @@
         </w:numPr>
       </w:pPr>
       <w:r>
-        <w:t xml:space="preserve">SVP-115: Veldmeting </w:t>
-      </w:r>
-      <w:proofErr w:type="spellStart"/>
-      <w:r>
-        <w:t>abiotiek</w:t>
-      </w:r>
-      <w:proofErr w:type="spellEnd"/>
-      <w:r>
-        <w:t xml:space="preserve"> oppervlaktewater met behulp van WTW Multi 3430 veldmeter</w:t>
+        <w:t>SVP-115: Veldmeting abiotiek oppervlaktewater met behulp van WTW Multi 3430 veldmeter</w:t>
       </w:r>
     </w:p>
     <w:p/>
@@ -195,39 +171,7 @@
         <w:t>PVI:</w:t>
       </w:r>
       <w:r>
-        <w:t xml:space="preserve"> ‘plant volume </w:t>
-      </w:r>
-      <w:proofErr w:type="spellStart"/>
-      <w:r>
-        <w:t>infested</w:t>
-      </w:r>
-      <w:proofErr w:type="spellEnd"/>
-      <w:r>
-        <w:t xml:space="preserve">’, ook wel ‘percent volume </w:t>
-      </w:r>
-      <w:proofErr w:type="spellStart"/>
-      <w:r>
-        <w:t>infested</w:t>
-      </w:r>
-      <w:proofErr w:type="spellEnd"/>
-      <w:r>
-        <w:t xml:space="preserve">’ of ‘percent volume </w:t>
-      </w:r>
-      <w:proofErr w:type="spellStart"/>
-      <w:r>
-        <w:t>inhabited</w:t>
-      </w:r>
-      <w:proofErr w:type="spellEnd"/>
-      <w:r>
-        <w:t>’ (</w:t>
-      </w:r>
-      <w:proofErr w:type="spellStart"/>
-      <w:r>
-        <w:t>Canfield</w:t>
-      </w:r>
-      <w:proofErr w:type="spellEnd"/>
-      <w:r>
-        <w:t xml:space="preserve"> et al. 1984); het percentage van het watervolume dat ingenomen wordt door ondergedoken vegetatie. </w:t>
+        <w:t xml:space="preserve"> ‘plant volume infested’, ook wel ‘percent volume infested’ of ‘percent volume inhabited’ (Canfield et al. 1984); het percentage van het watervolume dat ingenomen wordt door ondergedoken vegetatie. </w:t>
       </w:r>
     </w:p>
     <w:p>
@@ -236,19 +180,11 @@
           <w:highlight w:val="yellow"/>
         </w:rPr>
       </w:pPr>
-      <w:proofErr w:type="spellStart"/>
-      <w:r>
-        <w:rPr>
-          <w:b/>
-        </w:rPr>
-        <w:t>Sapropelium</w:t>
-      </w:r>
-      <w:proofErr w:type="spellEnd"/>
-      <w:r>
-        <w:rPr>
-          <w:b/>
-        </w:rPr>
-        <w:t xml:space="preserve">: </w:t>
+      <w:r>
+        <w:rPr>
+          <w:b/>
+        </w:rPr>
+        <w:t xml:space="preserve">Sapropelium: </w:t>
       </w:r>
       <w:r>
         <w:t>rottingsslib; afzetting van organisch sediment in anaerobe omstandigheden.</w:t>
@@ -297,29 +233,15 @@
         <w:rPr>
           <w:color w:val="000000"/>
         </w:rPr>
-        <w:t xml:space="preserve"> waarvan de abiotische </w:t>
-      </w:r>
-      <w:proofErr w:type="spellStart"/>
+        <w:t xml:space="preserve"> waarvan de abiotische karakterisatie wordt beoogd</w:t>
+      </w:r>
+      <w:r>
+        <w:t xml:space="preserve"> en waarbinnen het staalnamepunt zich bevind. Voor stilstaande wateren is dit het gehele waterlichaam, </w:t>
+      </w:r>
       <w:r>
         <w:rPr>
           <w:color w:val="000000"/>
         </w:rPr>
-        <w:t>karakterisatie</w:t>
-      </w:r>
-      <w:proofErr w:type="spellEnd"/>
-      <w:r>
-        <w:rPr>
-          <w:color w:val="000000"/>
-        </w:rPr>
-        <w:t xml:space="preserve"> wordt beoogd</w:t>
-      </w:r>
-      <w:r>
-        <w:t xml:space="preserve"> en waarbinnen het staalnamepunt zich bevind. Voor stilstaande wateren is dit het gehele waterlichaam, </w:t>
-      </w:r>
-      <w:r>
-        <w:rPr>
-          <w:color w:val="000000"/>
-        </w:rPr>
         <w:t>voor waterlopen is dit een 100 meter segment van de waterloop (dit segment wordt aangeduid als het meest stroomafwaarts gelegen punt van het te bemonsteren 100 meter segment).</w:t>
       </w:r>
     </w:p>
@@ -331,23 +253,7 @@
         <w:t>Staalnamepunt:</w:t>
       </w:r>
       <w:r>
-        <w:t xml:space="preserve"> de exacte plaats binnen de </w:t>
-      </w:r>
-      <w:proofErr w:type="spellStart"/>
-      <w:r>
-        <w:t>staalnamelocatie</w:t>
-      </w:r>
-      <w:proofErr w:type="spellEnd"/>
-      <w:r>
-        <w:t xml:space="preserve"> waar de abiotische </w:t>
-      </w:r>
-      <w:proofErr w:type="spellStart"/>
-      <w:r>
-        <w:t>staalname</w:t>
-      </w:r>
-      <w:proofErr w:type="spellEnd"/>
-      <w:r>
-        <w:t xml:space="preserve"> wordt uitgevoerd.</w:t>
+        <w:t xml:space="preserve"> de exacte plaats binnen de staalnamelocatie waar de abiotische staalname wordt uitgevoerd.</w:t>
       </w:r>
     </w:p>
     <w:p>
@@ -358,15 +264,7 @@
         <w:t>Waterbodem:</w:t>
       </w:r>
       <w:r>
-        <w:t xml:space="preserve"> bodemsubstraat dat zich onder de waterkolom bevindt, inclusief slib en </w:t>
-      </w:r>
-      <w:proofErr w:type="spellStart"/>
-      <w:r>
-        <w:t>sapropelium</w:t>
-      </w:r>
-      <w:proofErr w:type="spellEnd"/>
-      <w:r>
-        <w:t>.</w:t>
+        <w:t xml:space="preserve"> bodemsubstraat dat zich onder de waterkolom bevindt, inclusief slib en sapropelium.</w:t>
       </w:r>
     </w:p>
     <w:p>
@@ -420,36 +318,12 @@
         </w:rPr>
       </w:pPr>
       <w:r>
-        <w:t xml:space="preserve">Een zeer lage waterstand, makkelijk </w:t>
-      </w:r>
-      <w:proofErr w:type="spellStart"/>
-      <w:r>
-        <w:t>opwarrelend</w:t>
-      </w:r>
-      <w:proofErr w:type="spellEnd"/>
-      <w:r>
-        <w:t xml:space="preserve"> sediment, een erg dichte watervegetatie (hoge PVI), aanwezigheid van een kroosdek, of drijvende vegetatie die het gehele wateroppervlak bedekt, kan de staalname bemoeilijken en de kwaliteit van het staal beïnvloeden. Dit dient tevens als opmerking genoteerd te worden op het staalnameformulier. Intense neerslag kan bij onvoldoende menging de samenstelling nabij het wateroppervlak tijdelijk sterk beïnvloeden.</w:t>
-      </w:r>
-    </w:p>
-    <w:p>
-      <w:r>
-        <w:t xml:space="preserve">Wanneer het water doorwaad wordt, kan de waterbodem (met name bij een dikke sliblaag, </w:t>
-      </w:r>
-      <w:proofErr w:type="spellStart"/>
-      <w:r>
-        <w:t>veendetritus</w:t>
-      </w:r>
-      <w:proofErr w:type="spellEnd"/>
-      <w:r>
-        <w:t xml:space="preserve"> of </w:t>
-      </w:r>
-      <w:proofErr w:type="spellStart"/>
-      <w:r>
-        <w:t>sapropelium</w:t>
-      </w:r>
-      <w:proofErr w:type="spellEnd"/>
-      <w:r>
-        <w:t>) omgewoeld worden, zodat materiaal in suspensie geraakt in de waterkolom en dit het nemen van een zuiver staal bemoeilijkt, of zelfs onmogelijk maakt. Dit kan ook het gevolg zijn van recente activiteit van dieren (vissen, watervogels, vee etc.) of menselijke activiteiten zoals scheepvaart en recreatie. Het is van groot belang om bij tijdelijke verstoring van de waterbodem te wachten tot alle zwevend materiaal terug bezonken is.</w:t>
+        <w:t>Een zeer lage waterstand, makkelijk opwarrelend sediment, een erg dichte watervegetatie (hoge PVI), aanwezigheid van een kroosdek, of drijvende vegetatie die het gehele wateroppervlak bedekt, kan de staalname bemoeilijken en de kwaliteit van het staal beïnvloeden. Dit dient tevens als opmerking genoteerd te worden op het staalnameformulier. Intense neerslag kan bij onvoldoende menging de samenstelling nabij het wateroppervlak tijdelijk sterk beïnvloeden.</w:t>
+      </w:r>
+    </w:p>
+    <w:p>
+      <w:r>
+        <w:t>Wanneer het water doorwaad wordt, kan de waterbodem (met name bij een dikke sliblaag, veendetritus of sapropelium) omgewoeld worden, zodat materiaal in suspensie geraakt in de waterkolom en dit het nemen van een zuiver staal bemoeilijkt, of zelfs onmogelijk maakt. Dit kan ook het gevolg zijn van recente activiteit van dieren (vissen, watervogels, vee etc.) of menselijke activiteiten zoals scheepvaart en recreatie. Het is van groot belang om bij tijdelijke verstoring van de waterbodem te wachten tot alle zwevend materiaal terug bezonken is.</w:t>
       </w:r>
     </w:p>
     <w:p>
@@ -468,15 +342,7 @@
     </w:p>
     <w:p>
       <w:r>
-        <w:t xml:space="preserve">Dit protocol beschrijft de procedure voor het nemen van een waterstaal geschikt voor verdere analyse in het veld of in het labo. De voorgeschreven methode moet garanderen dat het geanalyseerde staal representatief is voor de fysische en chemische kenmerken van de waterkolom nabij de oppervlakte van het bemonsterde waterlichaam op een bepaalde plaats en tijdstip. Daarom wordt de wijze van staalname, het aantal deelstalen, de plaats van de staalname en de volgorde van de te nemen stappen eenduidig vastgelegd volgens een vooropgesteld </w:t>
-      </w:r>
-      <w:proofErr w:type="spellStart"/>
-      <w:r>
-        <w:t>staalnamepatroon</w:t>
-      </w:r>
-      <w:proofErr w:type="spellEnd"/>
-      <w:r>
-        <w:t>.</w:t>
+        <w:t>Dit protocol beschrijft de procedure voor het nemen van een waterstaal geschikt voor verdere analyse in het veld of in het labo. De voorgeschreven methode moet garanderen dat het geanalyseerde staal representatief is voor de fysische en chemische kenmerken van de waterkolom nabij de oppervlakte van het bemonsterde waterlichaam op een bepaalde plaats en tijdstip. Daarom wordt de wijze van staalname, het aantal deelstalen, de plaats van de staalname en de volgorde van de te nemen stappen eenduidig vastgelegd volgens een vooropgesteld staalnamepatroon.</w:t>
       </w:r>
     </w:p>
     <w:p>
@@ -561,21 +427,7 @@
               <w:rPr>
                 <w:rFonts w:ascii="Arial" w:eastAsia="Arial" w:hAnsi="Arial" w:cs="Arial"/>
               </w:rPr>
-              <w:t xml:space="preserve">◻ </w:t>
-            </w:r>
-            <w:proofErr w:type="spellStart"/>
-            <w:r>
-              <w:rPr>
-                <w:rFonts w:ascii="Arial" w:eastAsia="Arial" w:hAnsi="Arial" w:cs="Arial"/>
-              </w:rPr>
-              <w:t>staalnameformulieren</w:t>
-            </w:r>
-            <w:proofErr w:type="spellEnd"/>
-            <w:r>
-              <w:rPr>
-                <w:rFonts w:ascii="Arial" w:eastAsia="Arial" w:hAnsi="Arial" w:cs="Arial"/>
-              </w:rPr>
-              <w:t xml:space="preserve"> &amp; protocol of digitaal </w:t>
+              <w:t xml:space="preserve">◻ staalnameformulieren &amp; protocol of digitaal </w:t>
             </w:r>
             <w:r>
               <w:rPr>
@@ -633,6 +485,7 @@
               <w:rPr>
                 <w:rFonts w:ascii="Arial" w:eastAsia="Arial" w:hAnsi="Arial" w:cs="Arial"/>
               </w:rPr>
+              <w:lastRenderedPageBreak/>
               <w:t>◻ klembord, potlood en slijper</w:t>
             </w:r>
           </w:p>
@@ -683,35 +536,7 @@
               <w:rPr>
                 <w:rFonts w:ascii="Arial" w:eastAsia="Arial" w:hAnsi="Arial" w:cs="Arial"/>
               </w:rPr>
-              <w:t xml:space="preserve">◻ laarzen, lieslaarzen, </w:t>
-            </w:r>
-            <w:proofErr w:type="spellStart"/>
-            <w:r>
-              <w:rPr>
-                <w:rFonts w:ascii="Arial" w:eastAsia="Arial" w:hAnsi="Arial" w:cs="Arial"/>
-              </w:rPr>
-              <w:t>waadpak</w:t>
-            </w:r>
-            <w:proofErr w:type="spellEnd"/>
-            <w:r>
-              <w:rPr>
-                <w:rFonts w:ascii="Arial" w:eastAsia="Arial" w:hAnsi="Arial" w:cs="Arial"/>
-              </w:rPr>
-              <w:t xml:space="preserve"> (</w:t>
-            </w:r>
-            <w:proofErr w:type="spellStart"/>
-            <w:r>
-              <w:rPr>
-                <w:rFonts w:ascii="Arial" w:eastAsia="Arial" w:hAnsi="Arial" w:cs="Arial"/>
-              </w:rPr>
-              <w:t>plaatsafhankelijk</w:t>
-            </w:r>
-            <w:proofErr w:type="spellEnd"/>
-            <w:r>
-              <w:rPr>
-                <w:rFonts w:ascii="Arial" w:eastAsia="Arial" w:hAnsi="Arial" w:cs="Arial"/>
-              </w:rPr>
-              <w:t>)</w:t>
+              <w:t>◻ laarzen, lieslaarzen, waadpak (plaatsafhankelijk)</w:t>
             </w:r>
           </w:p>
         </w:tc>
@@ -761,21 +586,7 @@
               <w:rPr>
                 <w:rFonts w:ascii="Arial" w:eastAsia="Arial" w:hAnsi="Arial" w:cs="Arial"/>
               </w:rPr>
-              <w:t>◻ latex handschoenen (</w:t>
-            </w:r>
-            <w:proofErr w:type="spellStart"/>
-            <w:r>
-              <w:rPr>
-                <w:rFonts w:ascii="Arial" w:eastAsia="Arial" w:hAnsi="Arial" w:cs="Arial"/>
-              </w:rPr>
-              <w:t>poederloos</w:t>
-            </w:r>
-            <w:proofErr w:type="spellEnd"/>
-            <w:r>
-              <w:rPr>
-                <w:rFonts w:ascii="Arial" w:eastAsia="Arial" w:hAnsi="Arial" w:cs="Arial"/>
-              </w:rPr>
-              <w:t>)</w:t>
+              <w:t>◻ latex handschoenen (poederloos)</w:t>
             </w:r>
           </w:p>
         </w:tc>
@@ -849,30 +660,10 @@
               <w:rPr>
                 <w:rFonts w:ascii="Arial" w:eastAsia="Arial" w:hAnsi="Arial" w:cs="Arial"/>
               </w:rPr>
-              <w:t xml:space="preserve">◻ </w:t>
+              <w:t>◻ reserverecipiënten en hersluitbare</w:t>
             </w:r>
-            <w:proofErr w:type="spellStart"/>
-            <w:r>
-              <w:rPr>
-                <w:rFonts w:ascii="Arial" w:eastAsia="Arial" w:hAnsi="Arial" w:cs="Arial"/>
-              </w:rPr>
-              <w:t>reserverecipiënten</w:t>
-            </w:r>
-            <w:proofErr w:type="spellEnd"/>
-            <w:r>
-              <w:rPr>
-                <w:rFonts w:ascii="Arial" w:eastAsia="Arial" w:hAnsi="Arial" w:cs="Arial"/>
-              </w:rPr>
-              <w:t xml:space="preserve"> en </w:t>
-            </w:r>
-            <w:proofErr w:type="spellStart"/>
-            <w:r>
-              <w:rPr>
-                <w:rFonts w:ascii="Arial" w:eastAsia="Arial" w:hAnsi="Arial" w:cs="Arial"/>
-              </w:rPr>
-              <w:t>hersluitbare</w:t>
-            </w:r>
-            <w:proofErr w:type="spellEnd"/>
+            <w:bookmarkStart w:id="2" w:name="_GoBack"/>
+            <w:bookmarkEnd w:id="2"/>
             <w:r>
               <w:rPr>
                 <w:rFonts w:ascii="Arial" w:eastAsia="Arial" w:hAnsi="Arial" w:cs="Arial"/>
@@ -1109,21 +900,12 @@
       <w:r>
         <w:t xml:space="preserve">Voor elk staal zijn er, bij standaard staalname, zeven recipiënten voorzien (figuur 2). Elk recipiënt is voorzien van een label met een unieke code en een streepjescode per staal (voor invoer in LIMS (= </w:t>
       </w:r>
-      <w:proofErr w:type="spellStart"/>
       <w:r>
         <w:rPr>
           <w:color w:val="202124"/>
           <w:shd w:val="clear" w:color="auto" w:fill="FFFFFF"/>
         </w:rPr>
-        <w:t>laboratory</w:t>
-      </w:r>
-      <w:proofErr w:type="spellEnd"/>
-      <w:r>
-        <w:rPr>
-          <w:color w:val="202124"/>
-          <w:shd w:val="clear" w:color="auto" w:fill="FFFFFF"/>
-        </w:rPr>
-        <w:t xml:space="preserve"> information management system)</w:t>
+        <w:t>laboratory information management system)</w:t>
       </w:r>
       <w:r>
         <w:t xml:space="preserve">). Ieder recipiënt dient voor een specifieke analyse (tabel 2). Gebruik daarom steeds de correcte recipiënten (nummers refereren naar figuur 2): </w:t>
@@ -1161,15 +943,7 @@
         <w:t>FL-1000W</w:t>
       </w:r>
       <w:r>
-        <w:t xml:space="preserve">): vierkante fles van 1.000 ml met smalle hals en platte bodem, vervaardigd uit high </w:t>
-      </w:r>
-      <w:proofErr w:type="spellStart"/>
-      <w:r>
-        <w:t>density</w:t>
-      </w:r>
-      <w:proofErr w:type="spellEnd"/>
-      <w:r>
-        <w:t xml:space="preserve"> polyethyleen (HDPE), gegradueerd, met rode schroefdop.</w:t>
+        <w:t>): vierkante fles van 1.000 ml met smalle hals en platte bodem, vervaardigd uit high density polyethyleen (HDPE), gegradueerd, met rode schroefdop.</w:t>
       </w:r>
     </w:p>
     <w:p>
@@ -1215,15 +989,7 @@
         <w:t>FL-250B</w:t>
       </w:r>
       <w:r>
-        <w:t xml:space="preserve">): vierkante fles van 250 ml met brede hals en platte bodem, vervaardigd uit high </w:t>
-      </w:r>
-      <w:proofErr w:type="spellStart"/>
-      <w:r>
-        <w:t>density</w:t>
-      </w:r>
-      <w:proofErr w:type="spellEnd"/>
-      <w:r>
-        <w:t xml:space="preserve"> polyethyleen (HDPE), gegradueerd, met blauwe, rode of witte schroefdop.</w:t>
+        <w:t>): vierkante fles van 250 ml met brede hals en platte bodem, vervaardigd uit high density polyethyleen (HDPE), gegradueerd, met blauwe, rode of witte schroefdop.</w:t>
       </w:r>
     </w:p>
     <w:p>
@@ -1249,15 +1015,7 @@
         <w:t>FL-100R</w:t>
       </w:r>
       <w:r>
-        <w:t xml:space="preserve">) : vierkante fles van 100 ml met smalle hals en platte bodem, vervaardigd uit high </w:t>
-      </w:r>
-      <w:proofErr w:type="spellStart"/>
-      <w:r>
-        <w:t>density</w:t>
-      </w:r>
-      <w:proofErr w:type="spellEnd"/>
-      <w:r>
-        <w:t xml:space="preserve"> polyethyleen (HDPE), niet-gegradueerd, met rode schroefdop.</w:t>
+        <w:t>) : vierkante fles van 100 ml met smalle hals en platte bodem, vervaardigd uit high density polyethyleen (HDPE), niet-gegradueerd, met rode schroefdop.</w:t>
       </w:r>
     </w:p>
     <w:p>
@@ -1274,15 +1032,7 @@
         <w:t>5</w:t>
       </w:r>
       <w:r>
-        <w:t xml:space="preserve">, </w:t>
-      </w:r>
-      <w:proofErr w:type="spellStart"/>
-      <w:r>
-        <w:t>Falcontube</w:t>
-      </w:r>
-      <w:proofErr w:type="spellEnd"/>
-      <w:r>
-        <w:t>, 50 ml (</w:t>
+        <w:t>, Falcontube, 50 ml (</w:t>
       </w:r>
       <w:r>
         <w:rPr>
@@ -1317,15 +1067,7 @@
         <w:t>6</w:t>
       </w:r>
       <w:r>
-        <w:t xml:space="preserve">, </w:t>
-      </w:r>
-      <w:proofErr w:type="spellStart"/>
-      <w:r>
-        <w:t>Falcontube</w:t>
-      </w:r>
-      <w:proofErr w:type="spellEnd"/>
-      <w:r>
-        <w:t>, 50 ml (</w:t>
+        <w:t>, Falcontube, 50 ml (</w:t>
       </w:r>
       <w:r>
         <w:rPr>
@@ -1362,15 +1104,7 @@
         <w:t>7</w:t>
       </w:r>
       <w:r>
-        <w:t xml:space="preserve">, </w:t>
-      </w:r>
-      <w:proofErr w:type="spellStart"/>
-      <w:r>
-        <w:t>Falcontube</w:t>
-      </w:r>
-      <w:proofErr w:type="spellEnd"/>
-      <w:r>
-        <w:t>, 30 ml (</w:t>
+        <w:t>, Falcontube, 30 ml (</w:t>
       </w:r>
       <w:r>
         <w:rPr>
@@ -1722,21 +1456,7 @@
               <w:rPr>
                 <w:rFonts w:ascii="Arial" w:eastAsia="Arial" w:hAnsi="Arial" w:cs="Arial"/>
               </w:rPr>
-              <w:t>bicarbonaatbepaling (TAP-TAM), IC (</w:t>
-            </w:r>
-            <w:proofErr w:type="spellStart"/>
-            <w:r>
-              <w:rPr>
-                <w:rFonts w:ascii="Arial" w:eastAsia="Arial" w:hAnsi="Arial" w:cs="Arial"/>
-              </w:rPr>
-              <w:t>ionenuitwisselingschromatografie</w:t>
-            </w:r>
-            <w:proofErr w:type="spellEnd"/>
-            <w:r>
-              <w:rPr>
-                <w:rFonts w:ascii="Arial" w:eastAsia="Arial" w:hAnsi="Arial" w:cs="Arial"/>
-              </w:rPr>
-              <w:t>), controle pH en EC, kleur</w:t>
+              <w:t>bicarbonaatbepaling (TAP-TAM), IC (ionenuitwisselingschromatografie), controle pH en EC, kleur</w:t>
             </w:r>
           </w:p>
         </w:tc>
@@ -1792,35 +1512,7 @@
               <w:rPr>
                 <w:rFonts w:ascii="Arial" w:eastAsia="Arial" w:hAnsi="Arial" w:cs="Arial"/>
               </w:rPr>
-              <w:t xml:space="preserve">TP (totaalfosfor), </w:t>
-            </w:r>
-            <w:proofErr w:type="spellStart"/>
-            <w:r>
-              <w:rPr>
-                <w:rFonts w:ascii="Arial" w:eastAsia="Arial" w:hAnsi="Arial" w:cs="Arial"/>
-              </w:rPr>
-              <w:t>KjN</w:t>
-            </w:r>
-            <w:proofErr w:type="spellEnd"/>
-            <w:r>
-              <w:rPr>
-                <w:rFonts w:ascii="Arial" w:eastAsia="Arial" w:hAnsi="Arial" w:cs="Arial"/>
-              </w:rPr>
-              <w:t xml:space="preserve"> (</w:t>
-            </w:r>
-            <w:proofErr w:type="spellStart"/>
-            <w:r>
-              <w:rPr>
-                <w:rFonts w:ascii="Arial" w:eastAsia="Arial" w:hAnsi="Arial" w:cs="Arial"/>
-              </w:rPr>
-              <w:t>Kjelldahl</w:t>
-            </w:r>
-            <w:proofErr w:type="spellEnd"/>
-            <w:r>
-              <w:rPr>
-                <w:rFonts w:ascii="Arial" w:eastAsia="Arial" w:hAnsi="Arial" w:cs="Arial"/>
-              </w:rPr>
-              <w:t>-stikstof), COD (chemisch zuurstofverbruik)</w:t>
+              <w:t>TP (totaalfosfor), KjN (Kjelldahl-stikstof), COD (chemisch zuurstofverbruik)</w:t>
             </w:r>
           </w:p>
         </w:tc>
@@ -1854,19 +1546,11 @@
                 <w:rFonts w:ascii="Arial" w:eastAsia="Arial" w:hAnsi="Arial" w:cs="Arial"/>
               </w:rPr>
             </w:pPr>
-            <w:proofErr w:type="spellStart"/>
             <w:r>
               <w:rPr>
                 <w:rFonts w:ascii="Arial" w:eastAsia="Arial" w:hAnsi="Arial" w:cs="Arial"/>
               </w:rPr>
-              <w:t>Falcon</w:t>
-            </w:r>
-            <w:proofErr w:type="spellEnd"/>
-            <w:r>
-              <w:rPr>
-                <w:rFonts w:ascii="Arial" w:eastAsia="Arial" w:hAnsi="Arial" w:cs="Arial"/>
-              </w:rPr>
-              <w:t xml:space="preserve"> 50 ml rode dop</w:t>
+              <w:t>Falcon 50 ml rode dop</w:t>
             </w:r>
           </w:p>
         </w:tc>
@@ -1918,19 +1602,11 @@
                 <w:rFonts w:ascii="Arial" w:eastAsia="Arial" w:hAnsi="Arial" w:cs="Arial"/>
               </w:rPr>
             </w:pPr>
-            <w:proofErr w:type="spellStart"/>
             <w:r>
               <w:rPr>
                 <w:rFonts w:ascii="Arial" w:eastAsia="Arial" w:hAnsi="Arial" w:cs="Arial"/>
               </w:rPr>
-              <w:t>Falcon</w:t>
-            </w:r>
-            <w:proofErr w:type="spellEnd"/>
-            <w:r>
-              <w:rPr>
-                <w:rFonts w:ascii="Arial" w:eastAsia="Arial" w:hAnsi="Arial" w:cs="Arial"/>
-              </w:rPr>
-              <w:t xml:space="preserve"> 50 ml blauwe dop</w:t>
+              <w:t>Falcon 50 ml blauwe dop</w:t>
             </w:r>
           </w:p>
         </w:tc>
@@ -2032,15 +1708,7 @@
     </w:p>
     <w:p>
       <w:r>
-        <w:t xml:space="preserve">Ook dient steeds minstens één volledige set van </w:t>
-      </w:r>
-      <w:proofErr w:type="spellStart"/>
-      <w:r>
-        <w:t>reserverecipiënten</w:t>
-      </w:r>
-      <w:proofErr w:type="spellEnd"/>
-      <w:r>
-        <w:t xml:space="preserve"> voorhanden te zijn voor het geval een set recipiënten onvolledig is, gecontamineerd is (bijv. door het uitlopen van salpeterzuur uit recipiënt 7), of door enige andere reden onbruikbaar blijkt.</w:t>
+        <w:t>Ook dient steeds minstens één volledige set van reserverecipiënten voorhanden te zijn voor het geval een set recipiënten onvolledig is, gecontamineerd is (bijv. door het uitlopen van salpeterzuur uit recipiënt 7), of door enige andere reden onbruikbaar blijkt.</w:t>
       </w:r>
     </w:p>
     <w:p>
@@ -2064,31 +1732,7 @@
     </w:p>
     <w:p>
       <w:r>
-        <w:t>Het recipiënt met salpeterzuur (recipiënt nummer 7) dient te worden gevuld met gefilterd water. De filtratie gebeurt in het veld door de gevulde spuit te voorzien van een opzetfilter en de spuit voorzichtig te ledigen in het recipiënt. Hiervoor worden spuiten van 35 ml met een conus met Luer-</w:t>
-      </w:r>
-      <w:proofErr w:type="spellStart"/>
-      <w:r>
-        <w:t>lock</w:t>
-      </w:r>
-      <w:proofErr w:type="spellEnd"/>
-      <w:r>
-        <w:t xml:space="preserve"> (schroefdraad in de conus) en A-20/25 filters met een membraan met poriëngrootte van 0,20 µm gebruikt (figuur 3). De filter wordt met de klok mee vastgedraaid in de conus. Om contaminatie te vermijden worden de filters slechts eenmaal gebruikt. Meerdere filters kunnen nodig zijn voor het filteren van 25 tot 30 ml, de hoeveelheid water nodig om een ICP-analyse te kunnen uitvoeren. De filter wordt vervangen wanneer het water er met veel druk slechts traag uit druppelt. De spuiten kunnen voor meerdere </w:t>
-      </w:r>
-      <w:proofErr w:type="spellStart"/>
-      <w:r>
-        <w:t>staalnamepunten</w:t>
-      </w:r>
-      <w:proofErr w:type="spellEnd"/>
-      <w:r>
-        <w:t xml:space="preserve"> worden </w:t>
-      </w:r>
-      <w:proofErr w:type="spellStart"/>
-      <w:r>
-        <w:t>herbruikt</w:t>
-      </w:r>
-      <w:proofErr w:type="spellEnd"/>
-      <w:r>
-        <w:t>, maar moeten dan steeds voorgespoeld worden met waterstaal, dit door de spuit minstens drie maal te vullen en vervolgens terug leeg te spuiten. De spuiten worden steeds vervangen tussen sterk verschillende oppervlaktewateren en worden niet langer dan één dag gebruikt. Bewaar ongebruikte filters steeds in een schoon, droog en goed afgesloten zakje of ander recipiënt om contaminatie te voorkomen.</w:t>
+        <w:t>Het recipiënt met salpeterzuur (recipiënt nummer 7) dient te worden gevuld met gefilterd water. De filtratie gebeurt in het veld door de gevulde spuit te voorzien van een opzetfilter en de spuit voorzichtig te ledigen in het recipiënt. Hiervoor worden spuiten van 35 ml met een conus met Luer-lock (schroefdraad in de conus) en A-20/25 filters met een membraan met poriëngrootte van 0,20 µm gebruikt (figuur 3). De filter wordt met de klok mee vastgedraaid in de conus. Om contaminatie te vermijden worden de filters slechts eenmaal gebruikt. Meerdere filters kunnen nodig zijn voor het filteren van 25 tot 30 ml, de hoeveelheid water nodig om een ICP-analyse te kunnen uitvoeren. De filter wordt vervangen wanneer het water er met veel druk slechts traag uit druppelt. De spuiten kunnen voor meerdere staalnamepunten worden herbruikt, maar moeten dan steeds voorgespoeld worden met waterstaal, dit door de spuit minstens drie maal te vullen en vervolgens terug leeg te spuiten. De spuiten worden steeds vervangen tussen sterk verschillende oppervlaktewateren en worden niet langer dan één dag gebruikt. Bewaar ongebruikte filters steeds in een schoon, droog en goed afgesloten zakje of ander recipiënt om contaminatie te voorkomen.</w:t>
       </w:r>
     </w:p>
     <w:p>
@@ -2141,23 +1785,7 @@
         <w:spacing w:line="240" w:lineRule="auto"/>
       </w:pPr>
       <w:r>
-        <w:t>Figuur 3. Links: filters (A-20/25) met een membraan met poriëngrootte van 0,20 µm (1) en spuiten (35 ml) met een conus met Luer-</w:t>
-      </w:r>
-      <w:proofErr w:type="spellStart"/>
-      <w:r>
-        <w:t>lock</w:t>
-      </w:r>
-      <w:proofErr w:type="spellEnd"/>
-      <w:r>
-        <w:t xml:space="preserve"> (2) en </w:t>
-      </w:r>
-      <w:proofErr w:type="spellStart"/>
-      <w:r>
-        <w:t>recipiënt</w:t>
-      </w:r>
-      <w:proofErr w:type="spellEnd"/>
-      <w:r>
-        <w:t xml:space="preserve"> met salpeterzuur 65% (3) rechts: spuit met vastgeschroefde filter.</w:t>
+        <w:t>Figuur 3. Links: filters (A-20/25) met een membraan met poriëngrootte van 0,20 µm (1) en spuiten (35 ml) met een conus met Luer-lock (2) en recipiënt met salpeterzuur 65% (3) rechts: spuit met vastgeschroefde filter.</w:t>
       </w:r>
     </w:p>
     <w:p/>
@@ -2211,21 +1839,7 @@
         <w:rPr>
           <w:b/>
         </w:rPr>
-        <w:t xml:space="preserve">Salpeterzuur 65%, </w:t>
-      </w:r>
-      <w:proofErr w:type="spellStart"/>
-      <w:r>
-        <w:rPr>
-          <w:b/>
-        </w:rPr>
-        <w:t>suprapur</w:t>
-      </w:r>
-      <w:proofErr w:type="spellEnd"/>
-      <w:r>
-        <w:rPr>
-          <w:b/>
-        </w:rPr>
-        <w:t>, (HNO</w:t>
+        <w:t>Salpeterzuur 65%, suprapur, (HNO</w:t>
       </w:r>
       <w:r>
         <w:rPr>
@@ -2297,15 +1911,7 @@
         <w:t>Eerst</w:t>
       </w:r>
       <w:r>
-        <w:t xml:space="preserve"> wordt de toestand van het staalnamepunt gedocumenteerd op het staalnameformulier, waarbij uitzonderlijke waterstanden of weersomstandigheden, potentiële contaminanten (zoals </w:t>
-      </w:r>
-      <w:proofErr w:type="spellStart"/>
-      <w:r>
-        <w:t>opwarrelend</w:t>
-      </w:r>
-      <w:proofErr w:type="spellEnd"/>
-      <w:r>
-        <w:t xml:space="preserve"> slib, aanwezigheid van zoöplankton in het staal) of factoren die de correcte uitvoering van de procedure bemoeilijken (zoals ijs of een kroosdek) worden genoteerd (zie ook 2.3). Zo kan je hiermee rekening houden bij de staalname. Neem bij elke staalname en/of veldmeting steeds een overzichtsfoto en eventueel detailfoto’s zodat dit later kan worden geraadpleegd.</w:t>
+        <w:t xml:space="preserve"> wordt de toestand van het staalnamepunt gedocumenteerd op het staalnameformulier, waarbij uitzonderlijke waterstanden of weersomstandigheden, potentiële contaminanten (zoals opwarrelend slib, aanwezigheid van zoöplankton in het staal) of factoren die de correcte uitvoering van de procedure bemoeilijken (zoals ijs of een kroosdek) worden genoteerd (zie ook 2.3). Zo kan je hiermee rekening houden bij de staalname. Neem bij elke staalname en/of veldmeting steeds een overzichtsfoto en eventueel detailfoto’s zodat dit later kan worden geraadpleegd.</w:t>
       </w:r>
     </w:p>
     <w:p/>
@@ -2325,23 +1931,7 @@
     </w:p>
     <w:p>
       <w:r>
-        <w:t xml:space="preserve">Bij aanvang van het veldwerk wordt het materiaal dat in contact komt met het staal overvloedig gespoeld met water van de staalnamelocatie. Spoelen met lokaal water helpt het materiaal te acclimatiseren aan het staal en beperkt de residuen van producten of vorige stalen. Doe dit zowel voor de </w:t>
-      </w:r>
-      <w:proofErr w:type="spellStart"/>
-      <w:r>
-        <w:t>recipiënten</w:t>
-      </w:r>
-      <w:proofErr w:type="spellEnd"/>
-      <w:r>
-        <w:t xml:space="preserve"> (</w:t>
-      </w:r>
-      <w:proofErr w:type="spellStart"/>
-      <w:r>
-        <w:t>uitgez</w:t>
-      </w:r>
-      <w:proofErr w:type="spellEnd"/>
-      <w:r>
-        <w:t>. recipiënt nummer 7), staalname-emmer, maatbeker, spuit, latex handschoenen en laarzen als voor de elektrodes van de multimeter. Indien recipiënten gecertificeerd zijn als ‘contaminant-vrij’ is het spoelen van de recipiënten niet noodzakelijk.</w:t>
+        <w:t>Bij aanvang van het veldwerk wordt het materiaal dat in contact komt met het staal overvloedig gespoeld met water van de staalnamelocatie. Spoelen met lokaal water helpt het materiaal te acclimatiseren aan het staal en beperkt de residuen van producten of vorige stalen. Doe dit zowel voor de recipiënten (uitgez. recipiënt nummer 7), staalname-emmer, maatbeker, spuit, latex handschoenen en laarzen als voor de elektrodes van de multimeter. Indien recipiënten gecertificeerd zijn als ‘contaminant-vrij’ is het spoelen van de recipiënten niet noodzakelijk.</w:t>
       </w:r>
     </w:p>
     <w:p/>
@@ -2418,23 +2008,7 @@
         </w:rPr>
       </w:pPr>
       <w:r>
-        <w:t xml:space="preserve">Na het nemen van het mengstaal wordt eerst de spuit gevuld (de analyses op het staal van dit recipiënt zijn het meest contaminatiegevoelig). Spoel de spuit voor met staal en vul deze opnieuw (3 x). Draai de filter vast op de spuit (met de klok mee) en vul </w:t>
-      </w:r>
-      <w:proofErr w:type="spellStart"/>
-      <w:r>
-        <w:t>recipiënt</w:t>
-      </w:r>
-      <w:proofErr w:type="spellEnd"/>
-      <w:r>
-        <w:t xml:space="preserve"> 7 (</w:t>
-      </w:r>
-      <w:proofErr w:type="spellStart"/>
-      <w:r>
-        <w:t>Falcontube</w:t>
-      </w:r>
-      <w:proofErr w:type="spellEnd"/>
-      <w:r>
-        <w:t xml:space="preserve"> 30 ml met salpeterzuur 65%). Wanneer het water slechts traag door de filter druppelt, wordt een nieuwe filter gebruikt. Het recipiënt wordt met minstens 25 ml staal gevuld omdat de hoeveelheid salpeterzuur (1%) in het recipiënt op deze hoeveelheid staal is afgestemd. </w:t>
+        <w:t xml:space="preserve">Na het nemen van het mengstaal wordt eerst de spuit gevuld (de analyses op het staal van dit recipiënt zijn het meest contaminatiegevoelig). Spoel de spuit voor met staal en vul deze opnieuw (3 x). Draai de filter vast op de spuit (met de klok mee) en vul recipiënt 7 (Falcontube 30 ml met salpeterzuur 65%). Wanneer het water slechts traag door de filter druppelt, wordt een nieuwe filter gebruikt. Het recipiënt wordt met minstens 25 ml staal gevuld omdat de hoeveelheid salpeterzuur (1%) in het recipiënt op deze hoeveelheid staal is afgestemd. </w:t>
       </w:r>
       <w:r>
         <w:rPr>
@@ -2483,8 +2057,8 @@
           <w:b/>
         </w:rPr>
       </w:pPr>
-      <w:bookmarkStart w:id="2" w:name="_mthxtpjox1st" w:colFirst="0" w:colLast="0"/>
-      <w:bookmarkEnd w:id="2"/>
+      <w:bookmarkStart w:id="3" w:name="_mthxtpjox1st" w:colFirst="0" w:colLast="0"/>
+      <w:bookmarkEnd w:id="3"/>
       <w:r>
         <w:rPr>
           <w:b/>
@@ -2497,8 +2071,8 @@
       <w:r>
         <w:t>Na de staalname wordt het materiaal (emmer, maatbeker en spuit) ter plaatse gespoeld met overvloedig lokaal water om contaminatie met substraat of organismen op de volgende locatie te beperken.</w:t>
       </w:r>
-      <w:bookmarkStart w:id="3" w:name="_52bs8dkbyohl" w:colFirst="0" w:colLast="0"/>
-      <w:bookmarkEnd w:id="3"/>
+      <w:bookmarkStart w:id="4" w:name="_52bs8dkbyohl" w:colFirst="0" w:colLast="0"/>
+      <w:bookmarkEnd w:id="4"/>
     </w:p>
     <w:p>
       <w:pPr>
@@ -2574,15 +2148,7 @@
         <w:t xml:space="preserve"> worden latex hands</w:t>
       </w:r>
       <w:r>
-        <w:t>choenen (</w:t>
-      </w:r>
-      <w:proofErr w:type="spellStart"/>
-      <w:r>
-        <w:t>poederloos</w:t>
-      </w:r>
-      <w:proofErr w:type="spellEnd"/>
-      <w:r>
-        <w:t xml:space="preserve">) gebruikt. </w:t>
+        <w:t xml:space="preserve">choenen (poederloos) gebruikt. </w:t>
       </w:r>
       <w:r>
         <w:t xml:space="preserve">Bij aanvang van de staalname, dient het materiaal dat in contact komt met het staal </w:t>
@@ -2642,23 +2208,7 @@
     </w:p>
     <w:p>
       <w:r>
-        <w:t xml:space="preserve">Om mogelijke besmetting en verwondingen bij de staalnemer en mogelijke contaminatie van het staal te voorkomen, worden tijdens de </w:t>
-      </w:r>
-      <w:proofErr w:type="spellStart"/>
-      <w:r>
-        <w:t>waterstaalname</w:t>
-      </w:r>
-      <w:proofErr w:type="spellEnd"/>
-      <w:r>
-        <w:t xml:space="preserve"> waterbestendige, </w:t>
-      </w:r>
-      <w:proofErr w:type="spellStart"/>
-      <w:r>
-        <w:t>poederloze</w:t>
-      </w:r>
-      <w:proofErr w:type="spellEnd"/>
-      <w:r>
-        <w:t xml:space="preserve"> handschoenen gedragen.</w:t>
+        <w:t>Om mogelijke besmetting en verwondingen bij de staalnemer en mogelijke contaminatie van het staal te voorkomen, worden tijdens de waterstaalname waterbestendige, poederloze handschoenen gedragen.</w:t>
       </w:r>
     </w:p>
     <w:p>
@@ -2862,21 +2412,7 @@
         <w:rPr>
           <w:lang w:val="en-GB"/>
         </w:rPr>
-        <w:t xml:space="preserve">Canfield D.E., Shireman J.V., Colle D.E., Haller W.T., Watkins C.E., &amp; </w:t>
-      </w:r>
-      <w:proofErr w:type="spellStart"/>
-      <w:r>
-        <w:rPr>
-          <w:lang w:val="en-GB"/>
-        </w:rPr>
-        <w:t>Maceina</w:t>
-      </w:r>
-      <w:proofErr w:type="spellEnd"/>
-      <w:r>
-        <w:rPr>
-          <w:lang w:val="en-GB"/>
-        </w:rPr>
-        <w:t xml:space="preserve"> M. J., 1984. Prediction of chlorophyll </w:t>
+        <w:t xml:space="preserve">Canfield D.E., Shireman J.V., Colle D.E., Haller W.T., Watkins C.E., &amp; Maceina M. J., 1984. Prediction of chlorophyll </w:t>
       </w:r>
       <w:r>
         <w:rPr>
@@ -2989,7 +2525,7 @@
 </file>
 
 <file path=word/endnotes.xml><?xml version="1.0" encoding="utf-8"?>
-<w:endnotes xmlns:wpc="http://schemas.microsoft.com/office/word/2010/wordprocessingCanvas" xmlns:cx="http://schemas.microsoft.com/office/drawing/2014/chartex" xmlns:cx1="http://schemas.microsoft.com/office/drawing/2015/9/8/chartex" xmlns:cx2="http://schemas.microsoft.com/office/drawing/2015/10/21/chartex" xmlns:cx3="http://schemas.microsoft.com/office/drawing/2016/5/9/chartex" xmlns:cx4="http://schemas.microsoft.com/office/drawing/2016/5/10/chartex" xmlns:cx5="http://schemas.microsoft.com/office/drawing/2016/5/11/chartex" xmlns:cx6="http://schemas.microsoft.com/office/drawing/2016/5/12/chartex" xmlns:cx7="http://schemas.microsoft.com/office/drawing/2016/5/13/chartex" xmlns:cx8="http://schemas.microsoft.com/office/drawing/2016/5/14/chartex" xmlns:mc="http://schemas.openxmlformats.org/markup-compatibility/2006" xmlns:aink="http://schemas.microsoft.com/office/drawing/2016/ink" xmlns:am3d="http://schemas.microsoft.com/office/drawing/2017/model3d" xmlns:o="urn:schemas-microsoft-com:office:office" xmlns:oel="http://schemas.microsoft.com/office/2019/extlst" xmlns:r="http://schemas.openxmlformats.org/officeDocument/2006/relationships" xmlns:m="http://schemas.openxmlformats.org/officeDocument/2006/math" xmlns:v="urn:schemas-microsoft-com:vml" xmlns:wp14="http://schemas.microsoft.com/office/word/2010/wordprocessingDrawing" xmlns:wp="http://schemas.openxmlformats.org/drawingml/2006/wordprocessingDrawing" xmlns:w10="urn:schemas-microsoft-com:office:word" xmlns:w="http://schemas.openxmlformats.org/wordprocessingml/2006/main" xmlns:w14="http://schemas.microsoft.com/office/word/2010/wordml" xmlns:w15="http://schemas.microsoft.com/office/word/2012/wordml" xmlns:w16cex="http://schemas.microsoft.com/office/word/2018/wordml/cex" xmlns:w16cid="http://schemas.microsoft.com/office/word/2016/wordml/cid" xmlns:w16="http://schemas.microsoft.com/office/word/2018/wordml" xmlns:w16sdtdh="http://schemas.microsoft.com/office/word/2020/wordml/sdtdatahash" xmlns:w16se="http://schemas.microsoft.com/office/word/2015/wordml/symex" xmlns:wpg="http://schemas.microsoft.com/office/word/2010/wordprocessingGroup" xmlns:wpi="http://schemas.microsoft.com/office/word/2010/wordprocessingInk" xmlns:wne="http://schemas.microsoft.com/office/word/2006/wordml" xmlns:wps="http://schemas.microsoft.com/office/word/2010/wordprocessingShape" mc:Ignorable="w14 w15 w16se w16cid w16 w16cex w16sdtdh wp14">
+<w:endnotes xmlns:wpc="http://schemas.microsoft.com/office/word/2010/wordprocessingCanvas" xmlns:cx="http://schemas.microsoft.com/office/drawing/2014/chartex" xmlns:mc="http://schemas.openxmlformats.org/markup-compatibility/2006" xmlns:o="urn:schemas-microsoft-com:office:office" xmlns:r="http://schemas.openxmlformats.org/officeDocument/2006/relationships" xmlns:m="http://schemas.openxmlformats.org/officeDocument/2006/math" xmlns:v="urn:schemas-microsoft-com:vml" xmlns:wp14="http://schemas.microsoft.com/office/word/2010/wordprocessingDrawing" xmlns:wp="http://schemas.openxmlformats.org/drawingml/2006/wordprocessingDrawing" xmlns:w10="urn:schemas-microsoft-com:office:word" xmlns:w="http://schemas.openxmlformats.org/wordprocessingml/2006/main" xmlns:w14="http://schemas.microsoft.com/office/word/2010/wordml" xmlns:w15="http://schemas.microsoft.com/office/word/2012/wordml" xmlns:w16se="http://schemas.microsoft.com/office/word/2015/wordml/symex" xmlns:wpg="http://schemas.microsoft.com/office/word/2010/wordprocessingGroup" xmlns:wpi="http://schemas.microsoft.com/office/word/2010/wordprocessingInk" xmlns:wne="http://schemas.microsoft.com/office/word/2006/wordml" xmlns:wps="http://schemas.microsoft.com/office/word/2010/wordprocessingShape" mc:Ignorable="w14 w15 w16se wp14">
   <w:endnote w:type="separator" w:id="-1">
     <w:p>
       <w:pPr>
@@ -3014,7 +2550,7 @@
 </file>
 
 <file path=word/footnotes.xml><?xml version="1.0" encoding="utf-8"?>
-<w:footnotes xmlns:wpc="http://schemas.microsoft.com/office/word/2010/wordprocessingCanvas" xmlns:cx="http://schemas.microsoft.com/office/drawing/2014/chartex" xmlns:cx1="http://schemas.microsoft.com/office/drawing/2015/9/8/chartex" xmlns:cx2="http://schemas.microsoft.com/office/drawing/2015/10/21/chartex" xmlns:cx3="http://schemas.microsoft.com/office/drawing/2016/5/9/chartex" xmlns:cx4="http://schemas.microsoft.com/office/drawing/2016/5/10/chartex" xmlns:cx5="http://schemas.microsoft.com/office/drawing/2016/5/11/chartex" xmlns:cx6="http://schemas.microsoft.com/office/drawing/2016/5/12/chartex" xmlns:cx7="http://schemas.microsoft.com/office/drawing/2016/5/13/chartex" xmlns:cx8="http://schemas.microsoft.com/office/drawing/2016/5/14/chartex" xmlns:mc="http://schemas.openxmlformats.org/markup-compatibility/2006" xmlns:aink="http://schemas.microsoft.com/office/drawing/2016/ink" xmlns:am3d="http://schemas.microsoft.com/office/drawing/2017/model3d" xmlns:o="urn:schemas-microsoft-com:office:office" xmlns:oel="http://schemas.microsoft.com/office/2019/extlst" xmlns:r="http://schemas.openxmlformats.org/officeDocument/2006/relationships" xmlns:m="http://schemas.openxmlformats.org/officeDocument/2006/math" xmlns:v="urn:schemas-microsoft-com:vml" xmlns:wp14="http://schemas.microsoft.com/office/word/2010/wordprocessingDrawing" xmlns:wp="http://schemas.openxmlformats.org/drawingml/2006/wordprocessingDrawing" xmlns:w10="urn:schemas-microsoft-com:office:word" xmlns:w="http://schemas.openxmlformats.org/wordprocessingml/2006/main" xmlns:w14="http://schemas.microsoft.com/office/word/2010/wordml" xmlns:w15="http://schemas.microsoft.com/office/word/2012/wordml" xmlns:w16cex="http://schemas.microsoft.com/office/word/2018/wordml/cex" xmlns:w16cid="http://schemas.microsoft.com/office/word/2016/wordml/cid" xmlns:w16="http://schemas.microsoft.com/office/word/2018/wordml" xmlns:w16sdtdh="http://schemas.microsoft.com/office/word/2020/wordml/sdtdatahash" xmlns:w16se="http://schemas.microsoft.com/office/word/2015/wordml/symex" xmlns:wpg="http://schemas.microsoft.com/office/word/2010/wordprocessingGroup" xmlns:wpi="http://schemas.microsoft.com/office/word/2010/wordprocessingInk" xmlns:wne="http://schemas.microsoft.com/office/word/2006/wordml" xmlns:wps="http://schemas.microsoft.com/office/word/2010/wordprocessingShape" mc:Ignorable="w14 w15 w16se w16cid w16 w16cex w16sdtdh wp14">
+<w:footnotes xmlns:wpc="http://schemas.microsoft.com/office/word/2010/wordprocessingCanvas" xmlns:cx="http://schemas.microsoft.com/office/drawing/2014/chartex" xmlns:mc="http://schemas.openxmlformats.org/markup-compatibility/2006" xmlns:o="urn:schemas-microsoft-com:office:office" xmlns:r="http://schemas.openxmlformats.org/officeDocument/2006/relationships" xmlns:m="http://schemas.openxmlformats.org/officeDocument/2006/math" xmlns:v="urn:schemas-microsoft-com:vml" xmlns:wp14="http://schemas.microsoft.com/office/word/2010/wordprocessingDrawing" xmlns:wp="http://schemas.openxmlformats.org/drawingml/2006/wordprocessingDrawing" xmlns:w10="urn:schemas-microsoft-com:office:word" xmlns:w="http://schemas.openxmlformats.org/wordprocessingml/2006/main" xmlns:w14="http://schemas.microsoft.com/office/word/2010/wordml" xmlns:w15="http://schemas.microsoft.com/office/word/2012/wordml" xmlns:w16se="http://schemas.microsoft.com/office/word/2015/wordml/symex" xmlns:wpg="http://schemas.microsoft.com/office/word/2010/wordprocessingGroup" xmlns:wpi="http://schemas.microsoft.com/office/word/2010/wordprocessingInk" xmlns:wne="http://schemas.microsoft.com/office/word/2006/wordml" xmlns:wps="http://schemas.microsoft.com/office/word/2010/wordprocessingShape" mc:Ignorable="w14 w15 w16se wp14">
   <w:footnote w:type="separator" w:id="-1">
     <w:p>
       <w:pPr>
@@ -3039,7 +2575,7 @@
 </file>
 
 <file path=word/header1.xml><?xml version="1.0" encoding="utf-8"?>
-<w:hdr xmlns:wpc="http://schemas.microsoft.com/office/word/2010/wordprocessingCanvas" xmlns:cx="http://schemas.microsoft.com/office/drawing/2014/chartex" xmlns:cx1="http://schemas.microsoft.com/office/drawing/2015/9/8/chartex" xmlns:cx2="http://schemas.microsoft.com/office/drawing/2015/10/21/chartex" xmlns:cx3="http://schemas.microsoft.com/office/drawing/2016/5/9/chartex" xmlns:cx4="http://schemas.microsoft.com/office/drawing/2016/5/10/chartex" xmlns:cx5="http://schemas.microsoft.com/office/drawing/2016/5/11/chartex" xmlns:cx6="http://schemas.microsoft.com/office/drawing/2016/5/12/chartex" xmlns:cx7="http://schemas.microsoft.com/office/drawing/2016/5/13/chartex" xmlns:cx8="http://schemas.microsoft.com/office/drawing/2016/5/14/chartex" xmlns:mc="http://schemas.openxmlformats.org/markup-compatibility/2006" xmlns:aink="http://schemas.microsoft.com/office/drawing/2016/ink" xmlns:am3d="http://schemas.microsoft.com/office/drawing/2017/model3d" xmlns:o="urn:schemas-microsoft-com:office:office" xmlns:oel="http://schemas.microsoft.com/office/2019/extlst" xmlns:r="http://schemas.openxmlformats.org/officeDocument/2006/relationships" xmlns:m="http://schemas.openxmlformats.org/officeDocument/2006/math" xmlns:v="urn:schemas-microsoft-com:vml" xmlns:wp14="http://schemas.microsoft.com/office/word/2010/wordprocessingDrawing" xmlns:wp="http://schemas.openxmlformats.org/drawingml/2006/wordprocessingDrawing" xmlns:w10="urn:schemas-microsoft-com:office:word" xmlns:w="http://schemas.openxmlformats.org/wordprocessingml/2006/main" xmlns:w14="http://schemas.microsoft.com/office/word/2010/wordml" xmlns:w15="http://schemas.microsoft.com/office/word/2012/wordml" xmlns:w16cex="http://schemas.microsoft.com/office/word/2018/wordml/cex" xmlns:w16cid="http://schemas.microsoft.com/office/word/2016/wordml/cid" xmlns:w16="http://schemas.microsoft.com/office/word/2018/wordml" xmlns:w16sdtdh="http://schemas.microsoft.com/office/word/2020/wordml/sdtdatahash" xmlns:w16se="http://schemas.microsoft.com/office/word/2015/wordml/symex" xmlns:wpg="http://schemas.microsoft.com/office/word/2010/wordprocessingGroup" xmlns:wpi="http://schemas.microsoft.com/office/word/2010/wordprocessingInk" xmlns:wne="http://schemas.microsoft.com/office/word/2006/wordml" xmlns:wps="http://schemas.microsoft.com/office/word/2010/wordprocessingShape" mc:Ignorable="w14 w15 w16se w16cid w16 w16cex w16sdtdh wp14">
+<w:hdr xmlns:wpc="http://schemas.microsoft.com/office/word/2010/wordprocessingCanvas" xmlns:cx="http://schemas.microsoft.com/office/drawing/2014/chartex" xmlns:mc="http://schemas.openxmlformats.org/markup-compatibility/2006" xmlns:o="urn:schemas-microsoft-com:office:office" xmlns:r="http://schemas.openxmlformats.org/officeDocument/2006/relationships" xmlns:m="http://schemas.openxmlformats.org/officeDocument/2006/math" xmlns:v="urn:schemas-microsoft-com:vml" xmlns:wp14="http://schemas.microsoft.com/office/word/2010/wordprocessingDrawing" xmlns:wp="http://schemas.openxmlformats.org/drawingml/2006/wordprocessingDrawing" xmlns:w10="urn:schemas-microsoft-com:office:word" xmlns:w="http://schemas.openxmlformats.org/wordprocessingml/2006/main" xmlns:w14="http://schemas.microsoft.com/office/word/2010/wordml" xmlns:w15="http://schemas.microsoft.com/office/word/2012/wordml" xmlns:w16se="http://schemas.microsoft.com/office/word/2015/wordml/symex" xmlns:wpg="http://schemas.microsoft.com/office/word/2010/wordprocessingGroup" xmlns:wpi="http://schemas.microsoft.com/office/word/2010/wordprocessingInk" xmlns:wne="http://schemas.microsoft.com/office/word/2006/wordml" xmlns:wps="http://schemas.microsoft.com/office/word/2010/wordprocessingShape" mc:Ignorable="w14 w15 w16se wp14">
   <w:p>
     <w:pPr>
       <w:pBdr>
@@ -3282,7 +2818,7 @@
               <w:sz w:val="20"/>
               <w:szCs w:val="20"/>
             </w:rPr>
-            <w:t>2</w:t>
+            <w:t>3</w:t>
           </w:r>
           <w:r>
             <w:rPr>
@@ -3325,7 +2861,7 @@
               <w:sz w:val="20"/>
               <w:szCs w:val="20"/>
             </w:rPr>
-            <w:t>12</w:t>
+            <w:t>13</w:t>
           </w:r>
           <w:r>
             <w:rPr>
@@ -3361,7 +2897,7 @@
 </file>
 
 <file path=word/header2.xml><?xml version="1.0" encoding="utf-8"?>
-<w:hdr xmlns:wpc="http://schemas.microsoft.com/office/word/2010/wordprocessingCanvas" xmlns:cx="http://schemas.microsoft.com/office/drawing/2014/chartex" xmlns:cx1="http://schemas.microsoft.com/office/drawing/2015/9/8/chartex" xmlns:cx2="http://schemas.microsoft.com/office/drawing/2015/10/21/chartex" xmlns:cx3="http://schemas.microsoft.com/office/drawing/2016/5/9/chartex" xmlns:cx4="http://schemas.microsoft.com/office/drawing/2016/5/10/chartex" xmlns:cx5="http://schemas.microsoft.com/office/drawing/2016/5/11/chartex" xmlns:cx6="http://schemas.microsoft.com/office/drawing/2016/5/12/chartex" xmlns:cx7="http://schemas.microsoft.com/office/drawing/2016/5/13/chartex" xmlns:cx8="http://schemas.microsoft.com/office/drawing/2016/5/14/chartex" xmlns:mc="http://schemas.openxmlformats.org/markup-compatibility/2006" xmlns:aink="http://schemas.microsoft.com/office/drawing/2016/ink" xmlns:am3d="http://schemas.microsoft.com/office/drawing/2017/model3d" xmlns:o="urn:schemas-microsoft-com:office:office" xmlns:oel="http://schemas.microsoft.com/office/2019/extlst" xmlns:r="http://schemas.openxmlformats.org/officeDocument/2006/relationships" xmlns:m="http://schemas.openxmlformats.org/officeDocument/2006/math" xmlns:v="urn:schemas-microsoft-com:vml" xmlns:wp14="http://schemas.microsoft.com/office/word/2010/wordprocessingDrawing" xmlns:wp="http://schemas.openxmlformats.org/drawingml/2006/wordprocessingDrawing" xmlns:w10="urn:schemas-microsoft-com:office:word" xmlns:w="http://schemas.openxmlformats.org/wordprocessingml/2006/main" xmlns:w14="http://schemas.microsoft.com/office/word/2010/wordml" xmlns:w15="http://schemas.microsoft.com/office/word/2012/wordml" xmlns:w16cex="http://schemas.microsoft.com/office/word/2018/wordml/cex" xmlns:w16cid="http://schemas.microsoft.com/office/word/2016/wordml/cid" xmlns:w16="http://schemas.microsoft.com/office/word/2018/wordml" xmlns:w16sdtdh="http://schemas.microsoft.com/office/word/2020/wordml/sdtdatahash" xmlns:w16se="http://schemas.microsoft.com/office/word/2015/wordml/symex" xmlns:wpg="http://schemas.microsoft.com/office/word/2010/wordprocessingGroup" xmlns:wpi="http://schemas.microsoft.com/office/word/2010/wordprocessingInk" xmlns:wne="http://schemas.microsoft.com/office/word/2006/wordml" xmlns:wps="http://schemas.microsoft.com/office/word/2010/wordprocessingShape" mc:Ignorable="w14 w15 w16se w16cid w16 w16cex w16sdtdh wp14">
+<w:hdr xmlns:wpc="http://schemas.microsoft.com/office/word/2010/wordprocessingCanvas" xmlns:cx="http://schemas.microsoft.com/office/drawing/2014/chartex" xmlns:mc="http://schemas.openxmlformats.org/markup-compatibility/2006" xmlns:o="urn:schemas-microsoft-com:office:office" xmlns:r="http://schemas.openxmlformats.org/officeDocument/2006/relationships" xmlns:m="http://schemas.openxmlformats.org/officeDocument/2006/math" xmlns:v="urn:schemas-microsoft-com:vml" xmlns:wp14="http://schemas.microsoft.com/office/word/2010/wordprocessingDrawing" xmlns:wp="http://schemas.openxmlformats.org/drawingml/2006/wordprocessingDrawing" xmlns:w10="urn:schemas-microsoft-com:office:word" xmlns:w="http://schemas.openxmlformats.org/wordprocessingml/2006/main" xmlns:w14="http://schemas.microsoft.com/office/word/2010/wordml" xmlns:w15="http://schemas.microsoft.com/office/word/2012/wordml" xmlns:w16se="http://schemas.microsoft.com/office/word/2015/wordml/symex" xmlns:wpg="http://schemas.microsoft.com/office/word/2010/wordprocessingGroup" xmlns:wpi="http://schemas.microsoft.com/office/word/2010/wordprocessingInk" xmlns:wne="http://schemas.microsoft.com/office/word/2006/wordml" xmlns:wps="http://schemas.microsoft.com/office/word/2010/wordprocessingShape" mc:Ignorable="w14 w15 w16se wp14">
   <w:p>
     <w:pPr>
       <w:tabs>
@@ -3528,7 +3064,7 @@
             <w:rPr>
               <w:noProof/>
             </w:rPr>
-            <w:t>12</w:t>
+            <w:t>13</w:t>
           </w:r>
           <w:r>
             <w:fldChar w:fldCharType="end"/>
@@ -3664,7 +3200,6 @@
               <w:color w:val="000000"/>
             </w:rPr>
           </w:pPr>
-          <w:proofErr w:type="spellStart"/>
           <w:r>
             <w:rPr>
               <w:b/>
@@ -3672,7 +3207,6 @@
             </w:rPr>
             <w:t>Reviewers</w:t>
           </w:r>
-          <w:proofErr w:type="spellEnd"/>
         </w:p>
       </w:tc>
       <w:tc>
@@ -3749,29 +3283,8 @@
             <w:jc w:val="center"/>
           </w:pPr>
           <w:r>
-            <w:t xml:space="preserve">An </w:t>
-          </w:r>
-          <w:proofErr w:type="spellStart"/>
-          <w:r>
-            <w:t>Leyssen</w:t>
-          </w:r>
-          <w:proofErr w:type="spellEnd"/>
-          <w:r>
-            <w:t xml:space="preserve">, Luc </w:t>
-          </w:r>
-          <w:proofErr w:type="spellStart"/>
-          <w:r>
-            <w:t>Denys</w:t>
-          </w:r>
-          <w:proofErr w:type="spellEnd"/>
-          <w:r>
-            <w:t xml:space="preserve">, Geert De </w:t>
-          </w:r>
-          <w:proofErr w:type="spellStart"/>
-          <w:r>
-            <w:t>Knijf</w:t>
-          </w:r>
-          <w:proofErr w:type="spellEnd"/>
+            <w:t>An Leyssen, Luc Denys, Geert De Knijf</w:t>
+          </w:r>
           <w:r>
             <w:t>, Toon Westra</w:t>
           </w:r>
@@ -3809,7 +3322,7 @@
 </file>
 
 <file path=word/numbering.xml><?xml version="1.0" encoding="utf-8"?>
-<w:numbering xmlns:wpc="http://schemas.microsoft.com/office/word/2010/wordprocessingCanvas" xmlns:cx="http://schemas.microsoft.com/office/drawing/2014/chartex" xmlns:cx1="http://schemas.microsoft.com/office/drawing/2015/9/8/chartex" xmlns:cx2="http://schemas.microsoft.com/office/drawing/2015/10/21/chartex" xmlns:cx3="http://schemas.microsoft.com/office/drawing/2016/5/9/chartex" xmlns:cx4="http://schemas.microsoft.com/office/drawing/2016/5/10/chartex" xmlns:cx5="http://schemas.microsoft.com/office/drawing/2016/5/11/chartex" xmlns:cx6="http://schemas.microsoft.com/office/drawing/2016/5/12/chartex" xmlns:cx7="http://schemas.microsoft.com/office/drawing/2016/5/13/chartex" xmlns:cx8="http://schemas.microsoft.com/office/drawing/2016/5/14/chartex" xmlns:mc="http://schemas.openxmlformats.org/markup-compatibility/2006" xmlns:aink="http://schemas.microsoft.com/office/drawing/2016/ink" xmlns:am3d="http://schemas.microsoft.com/office/drawing/2017/model3d" xmlns:o="urn:schemas-microsoft-com:office:office" xmlns:oel="http://schemas.microsoft.com/office/2019/extlst" xmlns:r="http://schemas.openxmlformats.org/officeDocument/2006/relationships" xmlns:m="http://schemas.openxmlformats.org/officeDocument/2006/math" xmlns:v="urn:schemas-microsoft-com:vml" xmlns:wp14="http://schemas.microsoft.com/office/word/2010/wordprocessingDrawing" xmlns:wp="http://schemas.openxmlformats.org/drawingml/2006/wordprocessingDrawing" xmlns:w10="urn:schemas-microsoft-com:office:word" xmlns:w="http://schemas.openxmlformats.org/wordprocessingml/2006/main" xmlns:w14="http://schemas.microsoft.com/office/word/2010/wordml" xmlns:w15="http://schemas.microsoft.com/office/word/2012/wordml" xmlns:w16cex="http://schemas.microsoft.com/office/word/2018/wordml/cex" xmlns:w16cid="http://schemas.microsoft.com/office/word/2016/wordml/cid" xmlns:w16="http://schemas.microsoft.com/office/word/2018/wordml" xmlns:w16sdtdh="http://schemas.microsoft.com/office/word/2020/wordml/sdtdatahash" xmlns:w16se="http://schemas.microsoft.com/office/word/2015/wordml/symex" xmlns:wpg="http://schemas.microsoft.com/office/word/2010/wordprocessingGroup" xmlns:wpi="http://schemas.microsoft.com/office/word/2010/wordprocessingInk" xmlns:wne="http://schemas.microsoft.com/office/word/2006/wordml" xmlns:wps="http://schemas.microsoft.com/office/word/2010/wordprocessingShape" mc:Ignorable="w14 w15 w16se w16cid w16 w16cex w16sdtdh wp14">
+<w:numbering xmlns:wpc="http://schemas.microsoft.com/office/word/2010/wordprocessingCanvas" xmlns:cx="http://schemas.microsoft.com/office/drawing/2014/chartex" xmlns:mc="http://schemas.openxmlformats.org/markup-compatibility/2006" xmlns:o="urn:schemas-microsoft-com:office:office" xmlns:r="http://schemas.openxmlformats.org/officeDocument/2006/relationships" xmlns:m="http://schemas.openxmlformats.org/officeDocument/2006/math" xmlns:v="urn:schemas-microsoft-com:vml" xmlns:wp14="http://schemas.microsoft.com/office/word/2010/wordprocessingDrawing" xmlns:wp="http://schemas.openxmlformats.org/drawingml/2006/wordprocessingDrawing" xmlns:w10="urn:schemas-microsoft-com:office:word" xmlns:w="http://schemas.openxmlformats.org/wordprocessingml/2006/main" xmlns:w14="http://schemas.microsoft.com/office/word/2010/wordml" xmlns:w15="http://schemas.microsoft.com/office/word/2012/wordml" xmlns:w16se="http://schemas.microsoft.com/office/word/2015/wordml/symex" xmlns:wpg="http://schemas.microsoft.com/office/word/2010/wordprocessingGroup" xmlns:wpi="http://schemas.microsoft.com/office/word/2010/wordprocessingInk" xmlns:wne="http://schemas.microsoft.com/office/word/2006/wordml" xmlns:wps="http://schemas.microsoft.com/office/word/2010/wordprocessingShape" mc:Ignorable="w14 w15 w16se wp14">
   <w:abstractNum w:abstractNumId="0" w15:restartNumberingAfterBreak="0">
     <w:nsid w:val="24561E20"/>
     <w:multiLevelType w:val="multilevel"/>
@@ -4461,29 +3974,29 @@
       </w:rPr>
     </w:lvl>
   </w:abstractNum>
-  <w:num w:numId="1" w16cid:durableId="1963145544">
+  <w:num w:numId="1">
     <w:abstractNumId w:val="4"/>
   </w:num>
-  <w:num w:numId="2" w16cid:durableId="1042170017">
+  <w:num w:numId="2">
     <w:abstractNumId w:val="1"/>
   </w:num>
-  <w:num w:numId="3" w16cid:durableId="627246650">
+  <w:num w:numId="3">
     <w:abstractNumId w:val="2"/>
   </w:num>
-  <w:num w:numId="4" w16cid:durableId="2023386686">
+  <w:num w:numId="4">
     <w:abstractNumId w:val="0"/>
   </w:num>
-  <w:num w:numId="5" w16cid:durableId="1677926979">
+  <w:num w:numId="5">
     <w:abstractNumId w:val="5"/>
   </w:num>
-  <w:num w:numId="6" w16cid:durableId="193151240">
+  <w:num w:numId="6">
     <w:abstractNumId w:val="3"/>
   </w:num>
 </w:numbering>
 </file>
 
 <file path=word/styles.xml><?xml version="1.0" encoding="utf-8"?>
-<w:styles xmlns:mc="http://schemas.openxmlformats.org/markup-compatibility/2006" xmlns:r="http://schemas.openxmlformats.org/officeDocument/2006/relationships" xmlns:w="http://schemas.openxmlformats.org/wordprocessingml/2006/main" xmlns:w14="http://schemas.microsoft.com/office/word/2010/wordml" xmlns:w15="http://schemas.microsoft.com/office/word/2012/wordml" xmlns:w16cex="http://schemas.microsoft.com/office/word/2018/wordml/cex" xmlns:w16cid="http://schemas.microsoft.com/office/word/2016/wordml/cid" xmlns:w16="http://schemas.microsoft.com/office/word/2018/wordml" xmlns:w16sdtdh="http://schemas.microsoft.com/office/word/2020/wordml/sdtdatahash" xmlns:w16se="http://schemas.microsoft.com/office/word/2015/wordml/symex" mc:Ignorable="w14 w15 w16se w16cid w16 w16cex w16sdtdh">
+<w:styles xmlns:mc="http://schemas.openxmlformats.org/markup-compatibility/2006" xmlns:r="http://schemas.openxmlformats.org/officeDocument/2006/relationships" xmlns:w="http://schemas.openxmlformats.org/wordprocessingml/2006/main" xmlns:w14="http://schemas.microsoft.com/office/word/2010/wordml" xmlns:w15="http://schemas.microsoft.com/office/word/2012/wordml" xmlns:w16se="http://schemas.microsoft.com/office/word/2015/wordml/symex" mc:Ignorable="w14 w15 w16se">
   <w:docDefaults>
     <w:rPrDefault>
       <w:rPr>
@@ -4499,7 +4012,7 @@
       </w:pPr>
     </w:pPrDefault>
   </w:docDefaults>
-  <w:latentStyles w:defLockedState="0" w:defUIPriority="99" w:defSemiHidden="0" w:defUnhideWhenUsed="0" w:defQFormat="0" w:count="376">
+  <w:latentStyles w:defLockedState="0" w:defUIPriority="99" w:defSemiHidden="0" w:defUnhideWhenUsed="0" w:defQFormat="0" w:count="371">
     <w:lsdException w:name="Normal" w:uiPriority="0" w:qFormat="1"/>
     <w:lsdException w:name="heading 1" w:uiPriority="9" w:qFormat="1"/>
     <w:lsdException w:name="heading 2" w:semiHidden="1" w:uiPriority="9" w:unhideWhenUsed="1" w:qFormat="1"/>
@@ -4871,11 +4384,6 @@
     <w:lsdException w:name="List Table 5 Dark Accent 6" w:uiPriority="50"/>
     <w:lsdException w:name="List Table 6 Colorful Accent 6" w:uiPriority="51"/>
     <w:lsdException w:name="List Table 7 Colorful Accent 6" w:uiPriority="52"/>
-    <w:lsdException w:name="Mention" w:semiHidden="1" w:unhideWhenUsed="1"/>
-    <w:lsdException w:name="Smart Hyperlink" w:semiHidden="1" w:unhideWhenUsed="1"/>
-    <w:lsdException w:name="Hashtag" w:semiHidden="1" w:unhideWhenUsed="1"/>
-    <w:lsdException w:name="Unresolved Mention" w:semiHidden="1" w:unhideWhenUsed="1"/>
-    <w:lsdException w:name="Smart Link" w:semiHidden="1" w:unhideWhenUsed="1"/>
   </w:latentStyles>
   <w:style w:type="paragraph" w:default="1" w:styleId="Standaard">
     <w:name w:val="Normal"/>
@@ -5579,7 +5087,7 @@
 </file>
 
 <file path=customXml/itemProps1.xml><?xml version="1.0" encoding="utf-8"?>
-<ds:datastoreItem xmlns:ds="http://schemas.openxmlformats.org/officeDocument/2006/customXml" ds:itemID="{DEBC6DE1-CC4B-4F17-8181-0BBC60604804}">
+<ds:datastoreItem xmlns:ds="http://schemas.openxmlformats.org/officeDocument/2006/customXml" ds:itemID="{27F88249-301B-4830-A280-75AB1D759D2D}">
   <ds:schemaRefs>
     <ds:schemaRef ds:uri="http://schemas.openxmlformats.org/officeDocument/2006/bibliography"/>
   </ds:schemaRefs>
